--- a/HW3/Report.docx
+++ b/HW3/Report.docx
@@ -1330,7 +1330,7 @@
           <w:szCs w:val="19"/>
           <w:highlight w:val="white"/>
         </w:rPr>
-        <w:tab/>
+        <w:t xml:space="preserve"> </w:t>
       </w:r>
       <w:r>
         <w:rPr>
@@ -1530,6 +1530,16 @@
           <w:szCs w:val="19"/>
           <w:highlight w:val="white"/>
         </w:rPr>
+        <w:tab/>
+      </w:r>
+      <w:r>
+        <w:rPr>
+          <w:rFonts w:ascii="Consolas" w:hAnsi="Consolas" w:cs="Consolas"/>
+          <w:color w:val="A000A0"/>
+          <w:sz w:val="19"/>
+          <w:szCs w:val="19"/>
+          <w:highlight w:val="white"/>
+        </w:rPr>
         <w:t>DDRB</w:t>
       </w:r>
       <w:r>
@@ -1889,6 +1899,16 @@
           <w:sz w:val="19"/>
           <w:szCs w:val="19"/>
           <w:highlight w:val="white"/>
+        </w:rPr>
+        <w:tab/>
+      </w:r>
+      <w:r>
+        <w:rPr>
+          <w:rFonts w:ascii="Consolas" w:hAnsi="Consolas" w:cs="Angsana New"/>
+          <w:color w:val="A31515"/>
+          <w:sz w:val="19"/>
+          <w:szCs w:val="19"/>
+          <w:highlight w:val="white"/>
           <w:cs/>
         </w:rPr>
         <w:t xml:space="preserve"> </w:t>
@@ -2113,16 +2133,6 @@
       </w:r>
       <w:r>
         <w:rPr>
-          <w:rFonts w:ascii="Consolas" w:hAnsi="Consolas" w:cs="Consolas"/>
-          <w:color w:val="A31515"/>
-          <w:sz w:val="19"/>
-          <w:szCs w:val="19"/>
-          <w:highlight w:val="white"/>
-        </w:rPr>
-        <w:tab/>
-      </w:r>
-      <w:r>
-        <w:rPr>
           <w:rFonts w:ascii="Consolas" w:hAnsi="Consolas" w:cs="Angsana New"/>
           <w:color w:val="008000"/>
           <w:sz w:val="19"/>
@@ -2296,16 +2306,6 @@
       <w:r>
         <w:rPr>
           <w:rFonts w:ascii="Consolas" w:hAnsi="Consolas" w:cs="Consolas"/>
-          <w:color w:val="A31515"/>
-          <w:sz w:val="19"/>
-          <w:szCs w:val="19"/>
-          <w:highlight w:val="white"/>
-        </w:rPr>
-        <w:tab/>
-      </w:r>
-      <w:r>
-        <w:rPr>
-          <w:rFonts w:ascii="Consolas" w:hAnsi="Consolas" w:cs="Consolas"/>
           <w:color w:val="A000A0"/>
           <w:sz w:val="19"/>
           <w:szCs w:val="19"/>
@@ -2704,6 +2704,17 @@
         <w:t>!</w:t>
       </w:r>
       <w:proofErr w:type="gramEnd"/>
+      <w:r>
+        <w:rPr>
+          <w:rFonts w:ascii="Consolas" w:hAnsi="Consolas" w:cs="Angsana New" w:hint="cs"/>
+          <w:color w:val="000000"/>
+          <w:sz w:val="19"/>
+          <w:szCs w:val="19"/>
+          <w:highlight w:val="white"/>
+          <w:cs/>
+        </w:rPr>
+        <w:t xml:space="preserve"> </w:t>
+      </w:r>
       <w:r>
         <w:rPr>
           <w:rFonts w:ascii="Consolas" w:hAnsi="Consolas" w:cs="Angsana New"/>
@@ -4167,11 +4178,89 @@
       <w:pPr>
         <w:jc w:val="center"/>
         <w:rPr>
-          <w:rFonts w:hint="cs"/>
           <w:cs/>
         </w:rPr>
       </w:pPr>
       <w:bookmarkStart w:id="0" w:name="_GoBack"/>
+      <w:r>
+        <w:rPr>
+          <w:noProof/>
+          <w:lang w:val="th-TH"/>
+        </w:rPr>
+        <w:lastRenderedPageBreak/>
+        <w:drawing>
+          <wp:anchor distT="0" distB="0" distL="114300" distR="114300" simplePos="0" relativeHeight="251658240" behindDoc="0" locked="0" layoutInCell="1" allowOverlap="1">
+            <wp:simplePos x="0" y="0"/>
+            <wp:positionH relativeFrom="page">
+              <wp:align>right</wp:align>
+            </wp:positionH>
+            <wp:positionV relativeFrom="paragraph">
+              <wp:posOffset>-914400</wp:posOffset>
+            </wp:positionV>
+            <wp:extent cx="7543800" cy="10707370"/>
+            <wp:effectExtent l="0" t="0" r="0" b="0"/>
+            <wp:wrapNone/>
+            <wp:docPr id="2" name="รูปภาพ 2"/>
+            <wp:cNvGraphicFramePr>
+              <a:graphicFrameLocks xmlns:a="http://schemas.openxmlformats.org/drawingml/2006/main" noChangeAspect="1"/>
+            </wp:cNvGraphicFramePr>
+            <a:graphic xmlns:a="http://schemas.openxmlformats.org/drawingml/2006/main">
+              <a:graphicData uri="http://schemas.openxmlformats.org/drawingml/2006/picture">
+                <pic:pic xmlns:pic="http://schemas.openxmlformats.org/drawingml/2006/picture">
+                  <pic:nvPicPr>
+                    <pic:cNvPr id="2" name="30768076_1735720939822565_320262093_o.jpg"/>
+                    <pic:cNvPicPr/>
+                  </pic:nvPicPr>
+                  <pic:blipFill rotWithShape="1">
+                    <a:blip r:embed="rId9">
+                      <a:grayscl/>
+                      <a:extLst>
+                        <a:ext uri="{BEBA8EAE-BF5A-486C-A8C5-ECC9F3942E4B}">
+                          <a14:imgProps xmlns:a14="http://schemas.microsoft.com/office/drawing/2010/main">
+                            <a14:imgLayer r:embed="rId10">
+                              <a14:imgEffect>
+                                <a14:brightnessContrast bright="40000"/>
+                              </a14:imgEffect>
+                            </a14:imgLayer>
+                          </a14:imgProps>
+                        </a:ext>
+                        <a:ext uri="{28A0092B-C50C-407E-A947-70E740481C1C}">
+                          <a14:useLocalDpi xmlns:a14="http://schemas.microsoft.com/office/drawing/2010/main" val="0"/>
+                        </a:ext>
+                      </a:extLst>
+                    </a:blip>
+                    <a:srcRect t="2149" b="12631"/>
+                    <a:stretch/>
+                  </pic:blipFill>
+                  <pic:spPr bwMode="auto">
+                    <a:xfrm>
+                      <a:off x="0" y="0"/>
+                      <a:ext cx="7543800" cy="10707370"/>
+                    </a:xfrm>
+                    <a:prstGeom prst="rect">
+                      <a:avLst/>
+                    </a:prstGeom>
+                    <a:ln>
+                      <a:noFill/>
+                    </a:ln>
+                    <a:extLst>
+                      <a:ext uri="{53640926-AAD7-44D8-BBD7-CCE9431645EC}">
+                        <a14:shadowObscured xmlns:a14="http://schemas.microsoft.com/office/drawing/2010/main"/>
+                      </a:ext>
+                    </a:extLst>
+                  </pic:spPr>
+                </pic:pic>
+              </a:graphicData>
+            </a:graphic>
+            <wp14:sizeRelH relativeFrom="page">
+              <wp14:pctWidth>0</wp14:pctWidth>
+            </wp14:sizeRelH>
+            <wp14:sizeRelV relativeFrom="page">
+              <wp14:pctHeight>0</wp14:pctHeight>
+            </wp14:sizeRelV>
+          </wp:anchor>
+        </w:drawing>
+      </w:r>
       <w:bookmarkEnd w:id="0"/>
     </w:p>
     <w:p>
@@ -4180,8 +4269,8 @@
       </w:pPr>
     </w:p>
     <w:sectPr>
-      <w:headerReference w:type="default" r:id="rId9"/>
-      <w:headerReference w:type="first" r:id="rId10"/>
+      <w:headerReference w:type="default" r:id="rId11"/>
+      <w:headerReference w:type="first" r:id="rId12"/>
       <w:pgSz w:w="11906" w:h="16838"/>
       <w:pgMar w:top="1440" w:right="1440" w:bottom="1440" w:left="1440" w:header="708" w:footer="708" w:gutter="0"/>
       <w:cols w:space="708"/>
